--- a/Question Paper/21 Schema/NoSQL Database/Imp. Questions & Answers/21CS745-Module-3.docx
+++ b/Question Paper/21 Schema/NoSQL Database/Imp. Questions & Answers/21CS745-Module-3.docx
@@ -2,6 +2,245 @@
 <file path=word/document.xml><?xml version="1.0" encoding="utf-8"?>
 <w:document xmlns:wpc="http://schemas.microsoft.com/office/word/2010/wordprocessingCanvas" xmlns:cx="http://schemas.microsoft.com/office/drawing/2014/chartex" xmlns:cx1="http://schemas.microsoft.com/office/drawing/2015/9/8/chartex" xmlns:cx2="http://schemas.microsoft.com/office/drawing/2015/10/21/chartex" xmlns:cx3="http://schemas.microsoft.com/office/drawing/2016/5/9/chartex" xmlns:cx4="http://schemas.microsoft.com/office/drawing/2016/5/10/chartex" xmlns:cx5="http://schemas.microsoft.com/office/drawing/2016/5/11/chartex" xmlns:cx6="http://schemas.microsoft.com/office/drawing/2016/5/12/chartex" xmlns:cx7="http://schemas.microsoft.com/office/drawing/2016/5/13/chartex" xmlns:cx8="http://schemas.microsoft.com/office/drawing/2016/5/14/chartex" xmlns:mc="http://schemas.openxmlformats.org/markup-compatibility/2006" xmlns:aink="http://schemas.microsoft.com/office/drawing/2016/ink" xmlns:am3d="http://schemas.microsoft.com/office/drawing/2017/model3d" xmlns:o="urn:schemas-microsoft-com:office:office" xmlns:oel="http://schemas.microsoft.com/office/2019/extlst" xmlns:r="http://schemas.openxmlformats.org/officeDocument/2006/relationships" xmlns:m="http://schemas.openxmlformats.org/officeDocument/2006/math" xmlns:v="urn:schemas-microsoft-com:vml" xmlns:wp14="http://schemas.microsoft.com/office/word/2010/wordprocessingDrawing" xmlns:wp="http://schemas.openxmlformats.org/drawingml/2006/wordprocessingDrawing" xmlns:w10="urn:schemas-microsoft-com:office:word" xmlns:w="http://schemas.openxmlformats.org/wordprocessingml/2006/main" xmlns:w14="http://schemas.microsoft.com/office/word/2010/wordml" xmlns:w15="http://schemas.microsoft.com/office/word/2012/wordml" xmlns:w16cex="http://schemas.microsoft.com/office/word/2018/wordml/cex" xmlns:w16cid="http://schemas.microsoft.com/office/word/2016/wordml/cid" xmlns:w16="http://schemas.microsoft.com/office/word/2018/wordml" xmlns:w16du="http://schemas.microsoft.com/office/word/2023/wordml/word16du" xmlns:w16sdtdh="http://schemas.microsoft.com/office/word/2020/wordml/sdtdatahash" xmlns:w16sdtfl="http://schemas.microsoft.com/office/word/2024/wordml/sdtformatlock" xmlns:w16se="http://schemas.microsoft.com/office/word/2015/wordml/symex" xmlns:wpg="http://schemas.microsoft.com/office/word/2010/wordprocessingGroup" xmlns:wpi="http://schemas.microsoft.com/office/word/2010/wordprocessingInk" xmlns:wne="http://schemas.microsoft.com/office/word/2006/wordml" xmlns:wps="http://schemas.microsoft.com/office/word/2010/wordprocessingShape" mc:Ignorable="w14 w15 w16se w16cid w16 w16cex w16sdtdh w16sdtfl w16du wp14">
   <w:body>
+    <w:p>
+      <w:pPr>
+        <w:rPr>
+          <w:b/>
+          <w:bCs/>
+          <w:sz w:val="24"/>
+          <w:szCs w:val="24"/>
+        </w:rPr>
+      </w:pPr>
+      <w:r>
+        <w:rPr>
+          <w:b/>
+          <w:bCs/>
+          <w:sz w:val="24"/>
+          <w:szCs w:val="24"/>
+        </w:rPr>
+        <w:t>Module 3: Map-Reduce and Key-Value Databases:</w:t>
+      </w:r>
+    </w:p>
+    <w:p>
+      <w:pPr>
+        <w:rPr>
+          <w:b/>
+          <w:bCs/>
+          <w:sz w:val="24"/>
+          <w:szCs w:val="24"/>
+        </w:rPr>
+      </w:pPr>
+    </w:p>
+    <w:p>
+      <w:pPr>
+        <w:rPr>
+          <w:b/>
+          <w:bCs/>
+          <w:sz w:val="24"/>
+          <w:szCs w:val="24"/>
+        </w:rPr>
+      </w:pPr>
+      <w:r>
+        <w:rPr>
+          <w:b/>
+          <w:bCs/>
+          <w:sz w:val="24"/>
+          <w:szCs w:val="24"/>
+        </w:rPr>
+        <w:t>1. Explain the Map-Reduce process with a diagram and suitable examples.</w:t>
+      </w:r>
+    </w:p>
+    <w:p>
+      <w:pPr>
+        <w:rPr>
+          <w:b/>
+          <w:bCs/>
+          <w:sz w:val="24"/>
+          <w:szCs w:val="24"/>
+        </w:rPr>
+      </w:pPr>
+      <w:r>
+        <w:rPr>
+          <w:b/>
+          <w:bCs/>
+          <w:sz w:val="24"/>
+          <w:szCs w:val="24"/>
+        </w:rPr>
+        <w:t>2. Discuss the stages of partitioning and combining in Map-Reduce.</w:t>
+      </w:r>
+    </w:p>
+    <w:p>
+      <w:pPr>
+        <w:rPr>
+          <w:b/>
+          <w:bCs/>
+          <w:sz w:val="24"/>
+          <w:szCs w:val="24"/>
+        </w:rPr>
+      </w:pPr>
+      <w:r>
+        <w:rPr>
+          <w:b/>
+          <w:bCs/>
+          <w:sz w:val="24"/>
+          <w:szCs w:val="24"/>
+        </w:rPr>
+        <w:t>3. Apply Map-Reduce to calculate total sales from a dataset with examples.</w:t>
+      </w:r>
+    </w:p>
+    <w:p>
+      <w:pPr>
+        <w:rPr>
+          <w:b/>
+          <w:bCs/>
+          <w:sz w:val="24"/>
+          <w:szCs w:val="24"/>
+        </w:rPr>
+      </w:pPr>
+      <w:r>
+        <w:rPr>
+          <w:b/>
+          <w:bCs/>
+          <w:sz w:val="24"/>
+          <w:szCs w:val="24"/>
+        </w:rPr>
+        <w:t>4. Define key-value stores and explain their features.</w:t>
+      </w:r>
+    </w:p>
+    <w:p>
+      <w:pPr>
+        <w:rPr>
+          <w:b/>
+          <w:bCs/>
+          <w:sz w:val="24"/>
+          <w:szCs w:val="24"/>
+        </w:rPr>
+      </w:pPr>
+      <w:r>
+        <w:rPr>
+          <w:b/>
+          <w:bCs/>
+          <w:sz w:val="24"/>
+          <w:szCs w:val="24"/>
+        </w:rPr>
+        <w:t>5. List the use cases where key-value stores are effective and where they are not.</w:t>
+      </w:r>
+    </w:p>
+    <w:p>
+      <w:pPr>
+        <w:rPr>
+          <w:b/>
+          <w:bCs/>
+          <w:sz w:val="24"/>
+          <w:szCs w:val="24"/>
+        </w:rPr>
+      </w:pPr>
+      <w:r>
+        <w:rPr>
+          <w:b/>
+          <w:bCs/>
+          <w:sz w:val="24"/>
+          <w:szCs w:val="24"/>
+        </w:rPr>
+        <w:t>6. How is data organized within a key-value store? Discuss ways to handle key conflicts.</w:t>
+      </w:r>
+    </w:p>
+    <w:p>
+      <w:pPr>
+        <w:rPr>
+          <w:b/>
+          <w:bCs/>
+          <w:sz w:val="24"/>
+          <w:szCs w:val="24"/>
+        </w:rPr>
+      </w:pPr>
+      <w:r>
+        <w:rPr>
+          <w:b/>
+          <w:bCs/>
+          <w:sz w:val="24"/>
+          <w:szCs w:val="24"/>
+        </w:rPr>
+        <w:t>7. What is incremental Map-Reduce? Explain its benefits with an example.</w:t>
+      </w:r>
+    </w:p>
+    <w:p>
+      <w:pPr>
+        <w:rPr>
+          <w:b/>
+          <w:bCs/>
+          <w:sz w:val="24"/>
+          <w:szCs w:val="24"/>
+        </w:rPr>
+      </w:pPr>
+      <w:r>
+        <w:rPr>
+          <w:b/>
+          <w:bCs/>
+          <w:sz w:val="24"/>
+          <w:szCs w:val="24"/>
+        </w:rPr>
+        <w:t>8. Describe multi-operation transactions in key-value stores.</w:t>
+      </w:r>
+    </w:p>
+    <w:p>
+      <w:pPr>
+        <w:rPr>
+          <w:b/>
+          <w:bCs/>
+          <w:sz w:val="24"/>
+          <w:szCs w:val="24"/>
+        </w:rPr>
+      </w:pPr>
+      <w:r>
+        <w:rPr>
+          <w:b/>
+          <w:bCs/>
+          <w:sz w:val="24"/>
+          <w:szCs w:val="24"/>
+        </w:rPr>
+        <w:t>9. Discuss the query features and operations by sets in key-value databases.</w:t>
+      </w:r>
+    </w:p>
+    <w:p>
+      <w:pPr>
+        <w:rPr>
+          <w:b/>
+          <w:bCs/>
+          <w:sz w:val="24"/>
+          <w:szCs w:val="24"/>
+        </w:rPr>
+      </w:pPr>
+      <w:r>
+        <w:rPr>
+          <w:b/>
+          <w:bCs/>
+          <w:sz w:val="24"/>
+          <w:szCs w:val="24"/>
+        </w:rPr>
+        <w:t>10. Explain how session information and shopping cart data can be stored in key-value databases.</w:t>
+      </w:r>
+    </w:p>
+    <w:p>
+      <w:pPr>
+        <w:rPr>
+          <w:b/>
+          <w:bCs/>
+          <w:sz w:val="24"/>
+          <w:szCs w:val="24"/>
+        </w:rPr>
+      </w:pPr>
+    </w:p>
+    <w:p>
+      <w:pPr>
+        <w:rPr>
+          <w:b/>
+          <w:bCs/>
+          <w:sz w:val="24"/>
+          <w:szCs w:val="24"/>
+        </w:rPr>
+      </w:pPr>
+    </w:p>
     <w:p>
       <w:pPr>
         <w:rPr>
@@ -3029,7 +3268,7 @@
   <w:style w:type="paragraph" w:default="1" w:styleId="Normal">
     <w:name w:val="Normal"/>
     <w:qFormat/>
-    <w:rsid w:val="00C27F50"/>
+    <w:rsid w:val="00075F5B"/>
   </w:style>
   <w:style w:type="paragraph" w:styleId="Heading3">
     <w:name w:val="heading 3"/>
@@ -3057,6 +3296,7 @@
   <w:style w:type="character" w:default="1" w:styleId="DefaultParagraphFont">
     <w:name w:val="Default Paragraph Font"/>
     <w:uiPriority w:val="1"/>
+    <w:semiHidden/>
     <w:unhideWhenUsed/>
   </w:style>
   <w:style w:type="table" w:default="1" w:styleId="TableNormal">

--- a/Question Paper/21 Schema/NoSQL Database/Imp. Questions & Answers/21CS745-Module-3.docx
+++ b/Question Paper/21 Schema/NoSQL Database/Imp. Questions & Answers/21CS745-Module-3.docx
@@ -84,7 +84,22 @@
           <w:sz w:val="24"/>
           <w:szCs w:val="24"/>
         </w:rPr>
-        <w:t>The Map-Reduce process is a programming model used for processing large data sets with a distributed algorithm on a cluster. It consists of two main functions: </w:t>
+        <w:t xml:space="preserve">The Map-Reduce process is a programming model used for processing large data sets with a </w:t>
+      </w:r>
+      <w:r>
+        <w:rPr>
+          <w:sz w:val="24"/>
+          <w:szCs w:val="24"/>
+          <w:highlight w:val="yellow"/>
+        </w:rPr>
+        <w:t>distributed algorithm on a cluster</w:t>
+      </w:r>
+      <w:r>
+        <w:rPr>
+          <w:sz w:val="24"/>
+          <w:szCs w:val="24"/>
+        </w:rPr>
+        <w:t>. It consists of two main functions: </w:t>
       </w:r>
       <w:r>
         <w:rPr>
@@ -165,7 +180,15 @@
           <w:sz w:val="24"/>
           <w:szCs w:val="24"/>
         </w:rPr>
-        <w:t>: The Map function takes input data and transforms it into a set of key-value pairs.</w:t>
+        <w:t xml:space="preserve">: The Map function takes input data and </w:t>
+      </w:r>
+      <w:r>
+        <w:rPr>
+          <w:sz w:val="24"/>
+          <w:szCs w:val="24"/>
+          <w:highlight w:val="yellow"/>
+        </w:rPr>
+        <w:t>transforms it into a set of key-value pairs.</w:t>
       </w:r>
     </w:p>
     <w:p>
@@ -620,8 +643,12 @@
         </w:numPr>
         <w:jc w:val="both"/>
         <w:rPr>
-          <w:sz w:val="24"/>
-          <w:szCs w:val="24"/>
+          <w:b/>
+          <w:bCs/>
+          <w:color w:val="FF0000"/>
+          <w:sz w:val="24"/>
+          <w:szCs w:val="24"/>
+          <w:highlight w:val="yellow"/>
         </w:rPr>
       </w:pPr>
       <w:r>
@@ -638,7 +665,18 @@
           <w:sz w:val="24"/>
           <w:szCs w:val="24"/>
         </w:rPr>
-        <w:t>: This step organizes the output from the Map function by grouping all values associated with the same key.</w:t>
+        <w:t xml:space="preserve">: This step organizes the output from the Map function </w:t>
+      </w:r>
+      <w:r>
+        <w:rPr>
+          <w:b/>
+          <w:bCs/>
+          <w:color w:val="FF0000"/>
+          <w:sz w:val="24"/>
+          <w:szCs w:val="24"/>
+          <w:highlight w:val="yellow"/>
+        </w:rPr>
+        <w:t>by grouping all values associated with the same key.</w:t>
       </w:r>
     </w:p>
     <w:p>
@@ -651,6 +689,7 @@
         <w:rPr>
           <w:sz w:val="24"/>
           <w:szCs w:val="24"/>
+          <w:highlight w:val="yellow"/>
         </w:rPr>
       </w:pPr>
       <w:r>
@@ -667,7 +706,15 @@
           <w:sz w:val="24"/>
           <w:szCs w:val="24"/>
         </w:rPr>
-        <w:t>: The framework collects all key-value pairs emitted by the Map function and sorts them by key.</w:t>
+        <w:t xml:space="preserve">: The framework collects all key-value pairs emitted by the Map function </w:t>
+      </w:r>
+      <w:r>
+        <w:rPr>
+          <w:sz w:val="24"/>
+          <w:szCs w:val="24"/>
+          <w:highlight w:val="yellow"/>
+        </w:rPr>
+        <w:t>and sorts them by key.</w:t>
       </w:r>
     </w:p>
     <w:p>
@@ -774,7 +821,15 @@
           <w:sz w:val="24"/>
           <w:szCs w:val="24"/>
         </w:rPr>
-        <w:t>: A single aggregated value for each key.</w:t>
+        <w:t xml:space="preserve">: </w:t>
+      </w:r>
+      <w:r>
+        <w:rPr>
+          <w:color w:val="FF0000"/>
+          <w:sz w:val="24"/>
+          <w:szCs w:val="24"/>
+        </w:rPr>
+        <w:t>A single aggregated value for each key.</w:t>
       </w:r>
     </w:p>
     <w:p>
@@ -1347,7 +1402,22 @@
           <w:sz w:val="24"/>
           <w:szCs w:val="24"/>
         </w:rPr>
-        <w:t>The Map-Reduce framework includes stages for partitioning and combining data to enhance efficiency and parallelism during processing. Here’s a detailed discussion of these stages:</w:t>
+        <w:t xml:space="preserve">The Map-Reduce framework includes stages for </w:t>
+      </w:r>
+      <w:r>
+        <w:rPr>
+          <w:sz w:val="24"/>
+          <w:szCs w:val="24"/>
+          <w:highlight w:val="yellow"/>
+        </w:rPr>
+        <w:t>partitioning and combining data to enhance efficiency and parallelism during processing.</w:t>
+      </w:r>
+      <w:r>
+        <w:rPr>
+          <w:sz w:val="24"/>
+          <w:szCs w:val="24"/>
+        </w:rPr>
+        <w:t xml:space="preserve"> Here’s a detailed discussion of these stages:</w:t>
       </w:r>
     </w:p>
     <w:p>
@@ -1396,7 +1466,22 @@
           <w:sz w:val="24"/>
           <w:szCs w:val="24"/>
         </w:rPr>
-        <w:t>: Partitioning is the process of dividing the output of the Map function into distinct groups based on keys. This allows multiple Reduce tasks to operate in parallel on different subsets of data.</w:t>
+        <w:t xml:space="preserve">: Partitioning is the process of </w:t>
+      </w:r>
+      <w:r>
+        <w:rPr>
+          <w:sz w:val="24"/>
+          <w:szCs w:val="24"/>
+          <w:highlight w:val="yellow"/>
+        </w:rPr>
+        <w:t>dividing the output of the Map function into distinct groups based on keys.</w:t>
+      </w:r>
+      <w:r>
+        <w:rPr>
+          <w:sz w:val="24"/>
+          <w:szCs w:val="24"/>
+        </w:rPr>
+        <w:t xml:space="preserve"> This allows multiple Reduce tasks to operate in parallel on different subsets of data.</w:t>
       </w:r>
     </w:p>
     <w:p>
@@ -1456,16 +1541,40 @@
         </w:numPr>
         <w:jc w:val="both"/>
         <w:rPr>
-          <w:sz w:val="24"/>
-          <w:szCs w:val="24"/>
-        </w:rPr>
-      </w:pPr>
-      <w:r>
-        <w:rPr>
-          <w:sz w:val="24"/>
-          <w:szCs w:val="24"/>
-        </w:rPr>
-        <w:t>The partitioning function determines which key goes to which partition, often based on a hash of the key.</w:t>
+          <w:b/>
+          <w:bCs/>
+          <w:sz w:val="24"/>
+          <w:szCs w:val="24"/>
+          <w:highlight w:val="yellow"/>
+        </w:rPr>
+      </w:pPr>
+      <w:r>
+        <w:rPr>
+          <w:sz w:val="24"/>
+          <w:szCs w:val="24"/>
+        </w:rPr>
+        <w:t xml:space="preserve">The partitioning function determines which </w:t>
+      </w:r>
+      <w:r>
+        <w:rPr>
+          <w:b/>
+          <w:bCs/>
+          <w:sz w:val="24"/>
+          <w:szCs w:val="24"/>
+          <w:highlight w:val="yellow"/>
+        </w:rPr>
+        <w:t xml:space="preserve">key goes to which partition, often based </w:t>
+      </w:r>
+      <w:r>
+        <w:rPr>
+          <w:b/>
+          <w:bCs/>
+          <w:color w:val="FF0000"/>
+          <w:sz w:val="24"/>
+          <w:szCs w:val="24"/>
+          <w:highlight w:val="yellow"/>
+        </w:rPr>
+        <w:t>on a hash of the key.</w:t>
       </w:r>
     </w:p>
     <w:p>
@@ -1844,7 +1953,22 @@
           <w:sz w:val="24"/>
           <w:szCs w:val="24"/>
         </w:rPr>
-        <w:t>: The combining stage is an optimization step that reduces the amount of data transferred between the Map and Reduce stages. It combines values for the same key before they are sent to the Reduce tasks.</w:t>
+        <w:t xml:space="preserve">: The combining stage is an </w:t>
+      </w:r>
+      <w:r>
+        <w:rPr>
+          <w:sz w:val="24"/>
+          <w:szCs w:val="24"/>
+          <w:highlight w:val="yellow"/>
+        </w:rPr>
+        <w:t>optimization step that reduces the amount of data transferred between the Map and Reduce stages.</w:t>
+      </w:r>
+      <w:r>
+        <w:rPr>
+          <w:sz w:val="24"/>
+          <w:szCs w:val="24"/>
+        </w:rPr>
+        <w:t xml:space="preserve"> It combines values for the same key before they are sent to the Reduce tasks.</w:t>
       </w:r>
     </w:p>
     <w:p>
@@ -1886,14 +2010,23 @@
         <w:rPr>
           <w:sz w:val="24"/>
           <w:szCs w:val="24"/>
-        </w:rPr>
-      </w:pPr>
-      <w:r>
-        <w:rPr>
-          <w:sz w:val="24"/>
-          <w:szCs w:val="24"/>
-        </w:rPr>
-        <w:t>A Combiner function, which is similar to the Reduce function, is applied to the output of the Map function.</w:t>
+          <w:highlight w:val="yellow"/>
+        </w:rPr>
+      </w:pPr>
+      <w:r>
+        <w:rPr>
+          <w:sz w:val="24"/>
+          <w:szCs w:val="24"/>
+        </w:rPr>
+        <w:t xml:space="preserve">A Combiner function, which is similar to the Reduce function, </w:t>
+      </w:r>
+      <w:r>
+        <w:rPr>
+          <w:sz w:val="24"/>
+          <w:szCs w:val="24"/>
+          <w:highlight w:val="yellow"/>
+        </w:rPr>
+        <w:t>is applied to the output of the Map function.</w:t>
       </w:r>
     </w:p>
     <w:p>
@@ -1975,12 +2108,14 @@
         <w:rPr>
           <w:sz w:val="24"/>
           <w:szCs w:val="24"/>
-        </w:rPr>
-      </w:pPr>
-      <w:r>
-        <w:rPr>
-          <w:sz w:val="24"/>
-          <w:szCs w:val="24"/>
+          <w:highlight w:val="yellow"/>
+        </w:rPr>
+      </w:pPr>
+      <w:r>
+        <w:rPr>
+          <w:sz w:val="24"/>
+          <w:szCs w:val="24"/>
+          <w:highlight w:val="yellow"/>
         </w:rPr>
         <w:t>Reduces the volume of data that needs to be shuffled and sent to the Reduce tasks, leading to lower network bandwidth usage.</w:t>
       </w:r>
@@ -1995,14 +2130,23 @@
         <w:rPr>
           <w:sz w:val="24"/>
           <w:szCs w:val="24"/>
-        </w:rPr>
-      </w:pPr>
-      <w:r>
-        <w:rPr>
-          <w:sz w:val="24"/>
-          <w:szCs w:val="24"/>
-        </w:rPr>
-        <w:t>Can improve overall performance by decreasing the time taken for the Reduce phase.</w:t>
+          <w:highlight w:val="yellow"/>
+        </w:rPr>
+      </w:pPr>
+      <w:r>
+        <w:rPr>
+          <w:sz w:val="24"/>
+          <w:szCs w:val="24"/>
+        </w:rPr>
+        <w:t xml:space="preserve">Can improve overall performance </w:t>
+      </w:r>
+      <w:r>
+        <w:rPr>
+          <w:sz w:val="24"/>
+          <w:szCs w:val="24"/>
+          <w:highlight w:val="yellow"/>
+        </w:rPr>
+        <w:t>by decreasing the time taken for the Reduce phase.</w:t>
       </w:r>
     </w:p>
     <w:p>
@@ -2157,6 +2301,7 @@
         <w:rPr>
           <w:sz w:val="24"/>
           <w:szCs w:val="24"/>
+          <w:highlight w:val="yellow"/>
         </w:rPr>
       </w:pPr>
       <w:proofErr w:type="spellStart"/>
@@ -2173,13 +2318,22 @@
           <w:sz w:val="24"/>
           <w:szCs w:val="24"/>
         </w:rPr>
-        <w:t xml:space="preserve"> In </w:t>
+        <w:t xml:space="preserve"> </w:t>
+      </w:r>
+      <w:r>
+        <w:rPr>
+          <w:sz w:val="24"/>
+          <w:szCs w:val="24"/>
+          <w:highlight w:val="yellow"/>
+        </w:rPr>
+        <w:t xml:space="preserve">In </w:t>
       </w:r>
       <w:proofErr w:type="spellStart"/>
       <w:r>
         <w:rPr>
           <w:sz w:val="24"/>
           <w:szCs w:val="24"/>
+          <w:highlight w:val="yellow"/>
         </w:rPr>
         <w:t>EditorRunCopy</w:t>
       </w:r>
@@ -2188,6 +2342,7 @@
         <w:rPr>
           <w:sz w:val="24"/>
           <w:szCs w:val="24"/>
+          <w:highlight w:val="yellow"/>
         </w:rPr>
         <w:t xml:space="preserve"> code</w:t>
       </w:r>
@@ -2204,6 +2359,7 @@
         <w:rPr>
           <w:sz w:val="24"/>
           <w:szCs w:val="24"/>
+          <w:highlight w:val="yellow"/>
         </w:rPr>
         <w:t xml:space="preserve">1Key: </w:t>
       </w:r>
@@ -2212,6 +2368,7 @@
         <w:rPr>
           <w:sz w:val="24"/>
           <w:szCs w:val="24"/>
+          <w:highlight w:val="yellow"/>
         </w:rPr>
         <w:t>puerh</w:t>
       </w:r>
@@ -2220,6 +2377,7 @@
         <w:rPr>
           <w:sz w:val="24"/>
           <w:szCs w:val="24"/>
+          <w:highlight w:val="yellow"/>
         </w:rPr>
         <w:t>, Combined Value: {Total Quantity: 12, Total Revenue: $5.50}</w:t>
       </w:r>
@@ -3418,14 +3576,22 @@
       <w:pPr>
         <w:jc w:val="both"/>
         <w:rPr>
-          <w:sz w:val="24"/>
-          <w:szCs w:val="24"/>
-        </w:rPr>
-      </w:pPr>
-      <w:r>
-        <w:rPr>
-          <w:sz w:val="24"/>
-          <w:szCs w:val="24"/>
+          <w:b/>
+          <w:bCs/>
+          <w:color w:val="FF0000"/>
+          <w:sz w:val="24"/>
+          <w:szCs w:val="24"/>
+          <w:highlight w:val="yellow"/>
+        </w:rPr>
+      </w:pPr>
+      <w:r>
+        <w:rPr>
+          <w:b/>
+          <w:bCs/>
+          <w:color w:val="FF0000"/>
+          <w:sz w:val="24"/>
+          <w:szCs w:val="24"/>
+          <w:highlight w:val="yellow"/>
         </w:rPr>
         <w:lastRenderedPageBreak/>
         <w:t xml:space="preserve">1Key: </w:t>
@@ -3433,32 +3599,48 @@
       <w:proofErr w:type="spellStart"/>
       <w:r>
         <w:rPr>
-          <w:sz w:val="24"/>
-          <w:szCs w:val="24"/>
+          <w:b/>
+          <w:bCs/>
+          <w:color w:val="FF0000"/>
+          <w:sz w:val="24"/>
+          <w:szCs w:val="24"/>
+          <w:highlight w:val="yellow"/>
         </w:rPr>
         <w:t>puerh</w:t>
       </w:r>
       <w:proofErr w:type="spellEnd"/>
       <w:r>
         <w:rPr>
-          <w:sz w:val="24"/>
-          <w:szCs w:val="24"/>
+          <w:b/>
+          <w:bCs/>
+          <w:color w:val="FF0000"/>
+          <w:sz w:val="24"/>
+          <w:szCs w:val="24"/>
+          <w:highlight w:val="yellow"/>
         </w:rPr>
         <w:t xml:space="preserve">, Value: </w:t>
       </w:r>
       <w:proofErr w:type="gramStart"/>
       <w:r>
         <w:rPr>
-          <w:sz w:val="24"/>
-          <w:szCs w:val="24"/>
+          <w:b/>
+          <w:bCs/>
+          <w:color w:val="FF0000"/>
+          <w:sz w:val="24"/>
+          <w:szCs w:val="24"/>
+          <w:highlight w:val="yellow"/>
         </w:rPr>
         <w:t>26.00  #</w:t>
       </w:r>
       <w:proofErr w:type="gramEnd"/>
       <w:r>
         <w:rPr>
-          <w:sz w:val="24"/>
-          <w:szCs w:val="24"/>
+          <w:b/>
+          <w:bCs/>
+          <w:color w:val="FF0000"/>
+          <w:sz w:val="24"/>
+          <w:szCs w:val="24"/>
+          <w:highlight w:val="yellow"/>
         </w:rPr>
         <w:t xml:space="preserve"> (8 * 3.25)</w:t>
       </w:r>
@@ -3467,30 +3649,46 @@
       <w:pPr>
         <w:jc w:val="both"/>
         <w:rPr>
-          <w:sz w:val="24"/>
-          <w:szCs w:val="24"/>
-        </w:rPr>
-      </w:pPr>
-      <w:r>
-        <w:rPr>
-          <w:sz w:val="24"/>
-          <w:szCs w:val="24"/>
+          <w:b/>
+          <w:bCs/>
+          <w:color w:val="FF0000"/>
+          <w:sz w:val="24"/>
+          <w:szCs w:val="24"/>
+          <w:highlight w:val="yellow"/>
+        </w:rPr>
+      </w:pPr>
+      <w:r>
+        <w:rPr>
+          <w:b/>
+          <w:bCs/>
+          <w:color w:val="FF0000"/>
+          <w:sz w:val="24"/>
+          <w:szCs w:val="24"/>
+          <w:highlight w:val="yellow"/>
         </w:rPr>
         <w:t xml:space="preserve">2Key: genmaicha, Value: </w:t>
       </w:r>
       <w:proofErr w:type="gramStart"/>
       <w:r>
         <w:rPr>
-          <w:sz w:val="24"/>
-          <w:szCs w:val="24"/>
+          <w:b/>
+          <w:bCs/>
+          <w:color w:val="FF0000"/>
+          <w:sz w:val="24"/>
+          <w:szCs w:val="24"/>
+          <w:highlight w:val="yellow"/>
         </w:rPr>
         <w:t>9.00  #</w:t>
       </w:r>
       <w:proofErr w:type="gramEnd"/>
       <w:r>
         <w:rPr>
-          <w:sz w:val="24"/>
-          <w:szCs w:val="24"/>
+          <w:b/>
+          <w:bCs/>
+          <w:color w:val="FF0000"/>
+          <w:sz w:val="24"/>
+          <w:szCs w:val="24"/>
+          <w:highlight w:val="yellow"/>
         </w:rPr>
         <w:t xml:space="preserve"> (4 * 2.25)</w:t>
       </w:r>
@@ -3499,46 +3697,70 @@
       <w:pPr>
         <w:jc w:val="both"/>
         <w:rPr>
-          <w:sz w:val="24"/>
-          <w:szCs w:val="24"/>
-        </w:rPr>
-      </w:pPr>
-      <w:r>
-        <w:rPr>
-          <w:sz w:val="24"/>
-          <w:szCs w:val="24"/>
+          <w:b/>
+          <w:bCs/>
+          <w:color w:val="FF0000"/>
+          <w:sz w:val="24"/>
+          <w:szCs w:val="24"/>
+          <w:highlight w:val="yellow"/>
+        </w:rPr>
+      </w:pPr>
+      <w:r>
+        <w:rPr>
+          <w:b/>
+          <w:bCs/>
+          <w:color w:val="FF0000"/>
+          <w:sz w:val="24"/>
+          <w:szCs w:val="24"/>
+          <w:highlight w:val="yellow"/>
         </w:rPr>
         <w:t xml:space="preserve">3Key: </w:t>
       </w:r>
       <w:proofErr w:type="spellStart"/>
       <w:r>
         <w:rPr>
-          <w:sz w:val="24"/>
-          <w:szCs w:val="24"/>
+          <w:b/>
+          <w:bCs/>
+          <w:color w:val="FF0000"/>
+          <w:sz w:val="24"/>
+          <w:szCs w:val="24"/>
+          <w:highlight w:val="yellow"/>
         </w:rPr>
         <w:t>puerh</w:t>
       </w:r>
       <w:proofErr w:type="spellEnd"/>
       <w:r>
         <w:rPr>
-          <w:sz w:val="24"/>
-          <w:szCs w:val="24"/>
+          <w:b/>
+          <w:bCs/>
+          <w:color w:val="FF0000"/>
+          <w:sz w:val="24"/>
+          <w:szCs w:val="24"/>
+          <w:highlight w:val="yellow"/>
         </w:rPr>
         <w:t xml:space="preserve">, Value: </w:t>
       </w:r>
       <w:proofErr w:type="gramStart"/>
       <w:r>
         <w:rPr>
-          <w:sz w:val="24"/>
-          <w:szCs w:val="24"/>
+          <w:b/>
+          <w:bCs/>
+          <w:color w:val="FF0000"/>
+          <w:sz w:val="24"/>
+          <w:szCs w:val="24"/>
+          <w:highlight w:val="yellow"/>
         </w:rPr>
         <w:t>16.25  #</w:t>
       </w:r>
       <w:proofErr w:type="gramEnd"/>
       <w:r>
         <w:rPr>
-          <w:sz w:val="24"/>
-          <w:szCs w:val="24"/>
+          <w:b/>
+          <w:bCs/>
+          <w:color w:val="FF0000"/>
+          <w:sz w:val="24"/>
+          <w:szCs w:val="24"/>
+          <w:highlight w:val="yellow"/>
         </w:rPr>
         <w:t xml:space="preserve"> (5 * 3.25)</w:t>
       </w:r>
@@ -3547,46 +3769,70 @@
       <w:pPr>
         <w:jc w:val="both"/>
         <w:rPr>
-          <w:sz w:val="24"/>
-          <w:szCs w:val="24"/>
-        </w:rPr>
-      </w:pPr>
-      <w:r>
-        <w:rPr>
-          <w:sz w:val="24"/>
-          <w:szCs w:val="24"/>
+          <w:b/>
+          <w:bCs/>
+          <w:color w:val="FF0000"/>
+          <w:sz w:val="24"/>
+          <w:szCs w:val="24"/>
+          <w:highlight w:val="yellow"/>
+        </w:rPr>
+      </w:pPr>
+      <w:r>
+        <w:rPr>
+          <w:b/>
+          <w:bCs/>
+          <w:color w:val="FF0000"/>
+          <w:sz w:val="24"/>
+          <w:szCs w:val="24"/>
+          <w:highlight w:val="yellow"/>
         </w:rPr>
         <w:t xml:space="preserve">4Key: </w:t>
       </w:r>
       <w:proofErr w:type="spellStart"/>
       <w:r>
         <w:rPr>
-          <w:sz w:val="24"/>
-          <w:szCs w:val="24"/>
+          <w:b/>
+          <w:bCs/>
+          <w:color w:val="FF0000"/>
+          <w:sz w:val="24"/>
+          <w:szCs w:val="24"/>
+          <w:highlight w:val="yellow"/>
         </w:rPr>
         <w:t>dragonwell</w:t>
       </w:r>
       <w:proofErr w:type="spellEnd"/>
       <w:r>
         <w:rPr>
-          <w:sz w:val="24"/>
-          <w:szCs w:val="24"/>
+          <w:b/>
+          <w:bCs/>
+          <w:color w:val="FF0000"/>
+          <w:sz w:val="24"/>
+          <w:szCs w:val="24"/>
+          <w:highlight w:val="yellow"/>
         </w:rPr>
         <w:t xml:space="preserve">, Value: </w:t>
       </w:r>
       <w:proofErr w:type="gramStart"/>
       <w:r>
         <w:rPr>
-          <w:sz w:val="24"/>
-          <w:szCs w:val="24"/>
+          <w:b/>
+          <w:bCs/>
+          <w:color w:val="FF0000"/>
+          <w:sz w:val="24"/>
+          <w:szCs w:val="24"/>
+          <w:highlight w:val="yellow"/>
         </w:rPr>
         <w:t>54.00  #</w:t>
       </w:r>
       <w:proofErr w:type="gramEnd"/>
       <w:r>
         <w:rPr>
-          <w:sz w:val="24"/>
-          <w:szCs w:val="24"/>
+          <w:b/>
+          <w:bCs/>
+          <w:color w:val="FF0000"/>
+          <w:sz w:val="24"/>
+          <w:szCs w:val="24"/>
+          <w:highlight w:val="yellow"/>
         </w:rPr>
         <w:t xml:space="preserve"> (3 * 18.00)</w:t>
       </w:r>
@@ -3595,30 +3841,46 @@
       <w:pPr>
         <w:jc w:val="both"/>
         <w:rPr>
-          <w:sz w:val="24"/>
-          <w:szCs w:val="24"/>
-        </w:rPr>
-      </w:pPr>
-      <w:r>
-        <w:rPr>
-          <w:sz w:val="24"/>
-          <w:szCs w:val="24"/>
+          <w:b/>
+          <w:bCs/>
+          <w:color w:val="FF0000"/>
+          <w:sz w:val="24"/>
+          <w:szCs w:val="24"/>
+          <w:highlight w:val="yellow"/>
+        </w:rPr>
+      </w:pPr>
+      <w:r>
+        <w:rPr>
+          <w:b/>
+          <w:bCs/>
+          <w:color w:val="FF0000"/>
+          <w:sz w:val="24"/>
+          <w:szCs w:val="24"/>
+          <w:highlight w:val="yellow"/>
         </w:rPr>
         <w:t xml:space="preserve">5Key: genmaicha, Value: </w:t>
       </w:r>
       <w:proofErr w:type="gramStart"/>
       <w:r>
         <w:rPr>
-          <w:sz w:val="24"/>
-          <w:szCs w:val="24"/>
+          <w:b/>
+          <w:bCs/>
+          <w:color w:val="FF0000"/>
+          <w:sz w:val="24"/>
+          <w:szCs w:val="24"/>
+          <w:highlight w:val="yellow"/>
         </w:rPr>
         <w:t>4.50  #</w:t>
       </w:r>
       <w:proofErr w:type="gramEnd"/>
       <w:r>
         <w:rPr>
-          <w:sz w:val="24"/>
-          <w:szCs w:val="24"/>
+          <w:b/>
+          <w:bCs/>
+          <w:color w:val="FF0000"/>
+          <w:sz w:val="24"/>
+          <w:szCs w:val="24"/>
+          <w:highlight w:val="yellow"/>
         </w:rPr>
         <w:t xml:space="preserve"> (2 * 2.25)</w:t>
       </w:r>
@@ -3627,46 +3889,69 @@
       <w:pPr>
         <w:jc w:val="both"/>
         <w:rPr>
-          <w:sz w:val="24"/>
-          <w:szCs w:val="24"/>
-        </w:rPr>
-      </w:pPr>
-      <w:r>
-        <w:rPr>
-          <w:sz w:val="24"/>
-          <w:szCs w:val="24"/>
+          <w:b/>
+          <w:bCs/>
+          <w:color w:val="FF0000"/>
+          <w:sz w:val="24"/>
+          <w:szCs w:val="24"/>
+        </w:rPr>
+      </w:pPr>
+      <w:r>
+        <w:rPr>
+          <w:b/>
+          <w:bCs/>
+          <w:color w:val="FF0000"/>
+          <w:sz w:val="24"/>
+          <w:szCs w:val="24"/>
+          <w:highlight w:val="yellow"/>
         </w:rPr>
         <w:t xml:space="preserve">6Key: </w:t>
       </w:r>
       <w:proofErr w:type="spellStart"/>
       <w:r>
         <w:rPr>
-          <w:sz w:val="24"/>
-          <w:szCs w:val="24"/>
+          <w:b/>
+          <w:bCs/>
+          <w:color w:val="FF0000"/>
+          <w:sz w:val="24"/>
+          <w:szCs w:val="24"/>
+          <w:highlight w:val="yellow"/>
         </w:rPr>
         <w:t>dragonwell</w:t>
       </w:r>
       <w:proofErr w:type="spellEnd"/>
       <w:r>
         <w:rPr>
-          <w:sz w:val="24"/>
-          <w:szCs w:val="24"/>
+          <w:b/>
+          <w:bCs/>
+          <w:color w:val="FF0000"/>
+          <w:sz w:val="24"/>
+          <w:szCs w:val="24"/>
+          <w:highlight w:val="yellow"/>
         </w:rPr>
         <w:t xml:space="preserve">, Value: </w:t>
       </w:r>
       <w:proofErr w:type="gramStart"/>
       <w:r>
         <w:rPr>
-          <w:sz w:val="24"/>
-          <w:szCs w:val="24"/>
+          <w:b/>
+          <w:bCs/>
+          <w:color w:val="FF0000"/>
+          <w:sz w:val="24"/>
+          <w:szCs w:val="24"/>
+          <w:highlight w:val="yellow"/>
         </w:rPr>
         <w:t>18.00  #</w:t>
       </w:r>
       <w:proofErr w:type="gramEnd"/>
       <w:r>
         <w:rPr>
-          <w:sz w:val="24"/>
-          <w:szCs w:val="24"/>
+          <w:b/>
+          <w:bCs/>
+          <w:color w:val="FF0000"/>
+          <w:sz w:val="24"/>
+          <w:szCs w:val="24"/>
+          <w:highlight w:val="yellow"/>
         </w:rPr>
         <w:t xml:space="preserve"> (1 * 18.00)</w:t>
       </w:r>
@@ -4703,7 +4988,22 @@
           <w:sz w:val="24"/>
           <w:szCs w:val="24"/>
         </w:rPr>
-        <w:t>Key-value stores are a type of NoSQL database that uses a simple data model to store data as a collection of key-value pairs. Each key is unique and is used to retrieve the corresponding value. This model is similar to a hash table or dictionary in programming, where the key acts as an identifier for the value.</w:t>
+        <w:t xml:space="preserve">Key-value stores are a type of NoSQL database that uses a simple data model to store data as a collection of key-value pairs. </w:t>
+      </w:r>
+      <w:r>
+        <w:rPr>
+          <w:sz w:val="24"/>
+          <w:szCs w:val="24"/>
+          <w:highlight w:val="yellow"/>
+        </w:rPr>
+        <w:t>Each key is unique and is used to retrieve the corresponding value.</w:t>
+      </w:r>
+      <w:r>
+        <w:rPr>
+          <w:sz w:val="24"/>
+          <w:szCs w:val="24"/>
+        </w:rPr>
+        <w:t xml:space="preserve"> This model is similar to a hash table or dictionary in programming, where the key acts as an identifier for the value.</w:t>
       </w:r>
     </w:p>
     <w:p>
@@ -4773,7 +5073,15 @@
           <w:szCs w:val="24"/>
         </w:rPr>
         <w:lastRenderedPageBreak/>
-        <w:t>The key-value data model is straightforward, making it easy to understand and use.</w:t>
+        <w:t xml:space="preserve">The key-value data model is straightforward, </w:t>
+      </w:r>
+      <w:r>
+        <w:rPr>
+          <w:sz w:val="24"/>
+          <w:szCs w:val="24"/>
+          <w:highlight w:val="yellow"/>
+        </w:rPr>
+        <w:t>making it easy to understand and use.</w:t>
       </w:r>
     </w:p>
     <w:p>
@@ -4784,16 +5092,31 @@
         </w:numPr>
         <w:jc w:val="both"/>
         <w:rPr>
-          <w:sz w:val="24"/>
-          <w:szCs w:val="24"/>
-        </w:rPr>
-      </w:pPr>
-      <w:r>
-        <w:rPr>
-          <w:sz w:val="24"/>
-          <w:szCs w:val="24"/>
-        </w:rPr>
-        <w:t>Operations are typically limited to basic CRUD (Create, Read, Update, Delete) operations on key-value pairs.</w:t>
+          <w:b/>
+          <w:bCs/>
+          <w:color w:val="FF0000"/>
+          <w:sz w:val="24"/>
+          <w:szCs w:val="24"/>
+          <w:highlight w:val="yellow"/>
+        </w:rPr>
+      </w:pPr>
+      <w:r>
+        <w:rPr>
+          <w:sz w:val="24"/>
+          <w:szCs w:val="24"/>
+        </w:rPr>
+        <w:t xml:space="preserve">Operations are typically limited to </w:t>
+      </w:r>
+      <w:r>
+        <w:rPr>
+          <w:b/>
+          <w:bCs/>
+          <w:color w:val="FF0000"/>
+          <w:sz w:val="24"/>
+          <w:szCs w:val="24"/>
+          <w:highlight w:val="yellow"/>
+        </w:rPr>
+        <w:t>basic CRUD (Create, Read, Update, Delete) operations on key-value pairs.</w:t>
       </w:r>
     </w:p>
     <w:p>
@@ -4835,14 +5158,23 @@
         <w:rPr>
           <w:sz w:val="24"/>
           <w:szCs w:val="24"/>
-        </w:rPr>
-      </w:pPr>
-      <w:r>
-        <w:rPr>
-          <w:sz w:val="24"/>
-          <w:szCs w:val="24"/>
-        </w:rPr>
-        <w:t>Key-value stores are optimized for fast retrieval of values based on keys, resulting in low-latency access.</w:t>
+          <w:highlight w:val="yellow"/>
+        </w:rPr>
+      </w:pPr>
+      <w:r>
+        <w:rPr>
+          <w:sz w:val="24"/>
+          <w:szCs w:val="24"/>
+        </w:rPr>
+        <w:t xml:space="preserve">Key-value stores are optimized </w:t>
+      </w:r>
+      <w:r>
+        <w:rPr>
+          <w:sz w:val="24"/>
+          <w:szCs w:val="24"/>
+          <w:highlight w:val="yellow"/>
+        </w:rPr>
+        <w:t>for fast retrieval of values based on keys, resulting in low-latency access.</w:t>
       </w:r>
     </w:p>
     <w:p>
@@ -4973,14 +5305,23 @@
         <w:rPr>
           <w:sz w:val="24"/>
           <w:szCs w:val="24"/>
-        </w:rPr>
-      </w:pPr>
-      <w:r>
-        <w:rPr>
-          <w:sz w:val="24"/>
-          <w:szCs w:val="24"/>
-        </w:rPr>
-        <w:t>The value associated with a key can be of any data type, including strings, JSON, XML, or binary data.</w:t>
+          <w:highlight w:val="yellow"/>
+        </w:rPr>
+      </w:pPr>
+      <w:r>
+        <w:rPr>
+          <w:sz w:val="24"/>
+          <w:szCs w:val="24"/>
+        </w:rPr>
+        <w:t xml:space="preserve">The value associated with a key can be of any data type, </w:t>
+      </w:r>
+      <w:r>
+        <w:rPr>
+          <w:sz w:val="24"/>
+          <w:szCs w:val="24"/>
+          <w:highlight w:val="yellow"/>
+        </w:rPr>
+        <w:t>including strings, JSON, XML, or binary data.</w:t>
       </w:r>
     </w:p>
     <w:p>
@@ -5049,7 +5390,15 @@
           <w:sz w:val="24"/>
           <w:szCs w:val="24"/>
         </w:rPr>
-        <w:t>Many key-value stores implement an eventual consistency model, meaning that updates to data may not be immediately visible across all nodes.</w:t>
+        <w:t xml:space="preserve">Many key-value stores implement an eventual consistency model, meaning that </w:t>
+      </w:r>
+      <w:r>
+        <w:rPr>
+          <w:sz w:val="24"/>
+          <w:szCs w:val="24"/>
+          <w:highlight w:val="yellow"/>
+        </w:rPr>
+        <w:t>updates to data may not be immediately visible across all nodes.</w:t>
       </w:r>
     </w:p>
     <w:p>
@@ -5069,7 +5418,25 @@
           <w:sz w:val="24"/>
           <w:szCs w:val="24"/>
         </w:rPr>
-        <w:t>This approach allows for higher availability and partition tolerance, as described by the CAP theorem.</w:t>
+        <w:t xml:space="preserve">This approach allows for </w:t>
+      </w:r>
+      <w:r>
+        <w:rPr>
+          <w:b/>
+          <w:bCs/>
+          <w:color w:val="FF0000"/>
+          <w:sz w:val="24"/>
+          <w:szCs w:val="24"/>
+          <w:highlight w:val="yellow"/>
+        </w:rPr>
+        <w:t>higher availability and partition tolerance</w:t>
+      </w:r>
+      <w:r>
+        <w:rPr>
+          <w:sz w:val="24"/>
+          <w:szCs w:val="24"/>
+        </w:rPr>
+        <w:t>, as described by the CAP theorem.</w:t>
       </w:r>
     </w:p>
     <w:p>
@@ -5111,14 +5478,23 @@
         <w:rPr>
           <w:sz w:val="24"/>
           <w:szCs w:val="24"/>
-        </w:rPr>
-      </w:pPr>
-      <w:r>
-        <w:rPr>
-          <w:sz w:val="24"/>
-          <w:szCs w:val="24"/>
-        </w:rPr>
-        <w:t>Key-value stores primarily support querying by key, which can be a limitation for applications that require complex queries or filtering based on value attributes.</w:t>
+          <w:highlight w:val="yellow"/>
+        </w:rPr>
+      </w:pPr>
+      <w:r>
+        <w:rPr>
+          <w:sz w:val="24"/>
+          <w:szCs w:val="24"/>
+        </w:rPr>
+        <w:t xml:space="preserve">Key-value stores primarily support querying by key, </w:t>
+      </w:r>
+      <w:r>
+        <w:rPr>
+          <w:sz w:val="24"/>
+          <w:szCs w:val="24"/>
+          <w:highlight w:val="yellow"/>
+        </w:rPr>
+        <w:t>which can be a limitation for applications that require complex queries or filtering based on value attributes.</w:t>
       </w:r>
     </w:p>
     <w:p>
@@ -5554,16 +5930,39 @@
         </w:numPr>
         <w:jc w:val="both"/>
         <w:rPr>
-          <w:sz w:val="24"/>
-          <w:szCs w:val="24"/>
-        </w:rPr>
-      </w:pPr>
-      <w:r>
-        <w:rPr>
-          <w:sz w:val="24"/>
-          <w:szCs w:val="24"/>
-        </w:rPr>
-        <w:t>They are ideal for storing user session data in web applications, allowing quick retrieval of user information based on session IDs.</w:t>
+          <w:b/>
+          <w:bCs/>
+          <w:color w:val="FF0000"/>
+          <w:sz w:val="24"/>
+          <w:szCs w:val="24"/>
+          <w:highlight w:val="yellow"/>
+        </w:rPr>
+      </w:pPr>
+      <w:r>
+        <w:rPr>
+          <w:sz w:val="24"/>
+          <w:szCs w:val="24"/>
+        </w:rPr>
+        <w:t xml:space="preserve">They are ideal for </w:t>
+      </w:r>
+      <w:r>
+        <w:rPr>
+          <w:sz w:val="24"/>
+          <w:szCs w:val="24"/>
+          <w:highlight w:val="yellow"/>
+        </w:rPr>
+        <w:t xml:space="preserve">storing user session data in web applications, </w:t>
+      </w:r>
+      <w:r>
+        <w:rPr>
+          <w:b/>
+          <w:bCs/>
+          <w:color w:val="FF0000"/>
+          <w:sz w:val="24"/>
+          <w:szCs w:val="24"/>
+          <w:highlight w:val="yellow"/>
+        </w:rPr>
+        <w:t>allowing quick retrieval of user information based on session IDs.</w:t>
       </w:r>
     </w:p>
     <w:p>
@@ -5605,14 +6004,23 @@
         <w:rPr>
           <w:sz w:val="24"/>
           <w:szCs w:val="24"/>
-        </w:rPr>
-      </w:pPr>
-      <w:r>
-        <w:rPr>
-          <w:sz w:val="24"/>
-          <w:szCs w:val="24"/>
-        </w:rPr>
-        <w:t>Key-value stores can efficiently manage user profiles, preferences, and settings, where each user ID serves as a key.</w:t>
+          <w:highlight w:val="yellow"/>
+        </w:rPr>
+      </w:pPr>
+      <w:r>
+        <w:rPr>
+          <w:sz w:val="24"/>
+          <w:szCs w:val="24"/>
+        </w:rPr>
+        <w:t xml:space="preserve">Key-value stores can efficiently </w:t>
+      </w:r>
+      <w:r>
+        <w:rPr>
+          <w:sz w:val="24"/>
+          <w:szCs w:val="24"/>
+          <w:highlight w:val="yellow"/>
+        </w:rPr>
+        <w:t>manage user profiles, preferences, and settings, where each user ID serves as a key.</w:t>
       </w:r>
     </w:p>
     <w:p>
@@ -5655,14 +6063,23 @@
         <w:rPr>
           <w:sz w:val="24"/>
           <w:szCs w:val="24"/>
-        </w:rPr>
-      </w:pPr>
-      <w:r>
-        <w:rPr>
-          <w:sz w:val="24"/>
-          <w:szCs w:val="24"/>
-        </w:rPr>
-        <w:t>E-commerce applications can use key-value stores to maintain shopping cart information, with user IDs as keys and cart contents as values.</w:t>
+          <w:highlight w:val="yellow"/>
+        </w:rPr>
+      </w:pPr>
+      <w:r>
+        <w:rPr>
+          <w:sz w:val="24"/>
+          <w:szCs w:val="24"/>
+        </w:rPr>
+        <w:t xml:space="preserve">E-commerce applications can use key-value stores </w:t>
+      </w:r>
+      <w:r>
+        <w:rPr>
+          <w:sz w:val="24"/>
+          <w:szCs w:val="24"/>
+          <w:highlight w:val="yellow"/>
+        </w:rPr>
+        <w:t>to maintain shopping cart information, with user IDs as keys and cart contents as values.</w:t>
       </w:r>
     </w:p>
     <w:p>
@@ -5802,14 +6219,33 @@
         <w:rPr>
           <w:sz w:val="24"/>
           <w:szCs w:val="24"/>
-        </w:rPr>
-      </w:pPr>
-      <w:r>
-        <w:rPr>
-          <w:sz w:val="24"/>
-          <w:szCs w:val="24"/>
-        </w:rPr>
-        <w:t>They are effective for storing sensor data and other time-series data generated by IoT devices, where each device ID can be a key.</w:t>
+          <w:highlight w:val="yellow"/>
+        </w:rPr>
+      </w:pPr>
+      <w:r>
+        <w:rPr>
+          <w:sz w:val="24"/>
+          <w:szCs w:val="24"/>
+        </w:rPr>
+        <w:t xml:space="preserve">They are effective for </w:t>
+      </w:r>
+      <w:r>
+        <w:rPr>
+          <w:b/>
+          <w:bCs/>
+          <w:sz w:val="24"/>
+          <w:szCs w:val="24"/>
+          <w:highlight w:val="yellow"/>
+        </w:rPr>
+        <w:t>storing sensor data and other time-series data</w:t>
+      </w:r>
+      <w:r>
+        <w:rPr>
+          <w:sz w:val="24"/>
+          <w:szCs w:val="24"/>
+          <w:highlight w:val="yellow"/>
+        </w:rPr>
+        <w:t xml:space="preserve"> generated by IoT devices, where each device ID can be a key.</w:t>
       </w:r>
     </w:p>
     <w:p>
@@ -6124,7 +6560,22 @@
           <w:sz w:val="24"/>
           <w:szCs w:val="24"/>
         </w:rPr>
-        <w:t>Key-value stores are not well-suited for managing hierarchical data structures, such as organizational charts or nested categories.</w:t>
+        <w:t xml:space="preserve">Key-value </w:t>
+      </w:r>
+      <w:r>
+        <w:rPr>
+          <w:sz w:val="24"/>
+          <w:szCs w:val="24"/>
+          <w:highlight w:val="yellow"/>
+        </w:rPr>
+        <w:t>stores are not well-suited for managing hierarchical data structures</w:t>
+      </w:r>
+      <w:r>
+        <w:rPr>
+          <w:sz w:val="24"/>
+          <w:szCs w:val="24"/>
+        </w:rPr>
+        <w:t>, such as organizational charts or nested categories.</w:t>
       </w:r>
     </w:p>
     <w:p>
@@ -6225,7 +6676,22 @@
           <w:sz w:val="24"/>
           <w:szCs w:val="24"/>
         </w:rPr>
-        <w:t>Key-value stores do not provide built-in support for full-text search capabilities, making them less effective for applications that require advanced search features.</w:t>
+        <w:t xml:space="preserve">Key-value stores do not provide built-in support for </w:t>
+      </w:r>
+      <w:r>
+        <w:rPr>
+          <w:sz w:val="24"/>
+          <w:szCs w:val="24"/>
+          <w:highlight w:val="yellow"/>
+        </w:rPr>
+        <w:t>full-text search capabilities,</w:t>
+      </w:r>
+      <w:r>
+        <w:rPr>
+          <w:sz w:val="24"/>
+          <w:szCs w:val="24"/>
+        </w:rPr>
+        <w:t xml:space="preserve"> making them less effective for applications that require advanced search features.</w:t>
       </w:r>
     </w:p>
     <w:p>
@@ -6359,7 +6825,15 @@
           <w:sz w:val="24"/>
           <w:szCs w:val="24"/>
         </w:rPr>
-        <w:t>Keys are often designed to be meaningful, such as user IDs, session IDs, or product IDs, to facilitate easy retrieval.</w:t>
+        <w:t xml:space="preserve">Keys are often designed to be meaningful, </w:t>
+      </w:r>
+      <w:r>
+        <w:rPr>
+          <w:sz w:val="24"/>
+          <w:szCs w:val="24"/>
+          <w:highlight w:val="yellow"/>
+        </w:rPr>
+        <w:t>such as user IDs, session IDs, or product IDs, to facilitate easy retrieval.</w:t>
       </w:r>
     </w:p>
     <w:p>
@@ -6468,16 +6942,29 @@
         </w:numPr>
         <w:jc w:val="both"/>
         <w:rPr>
-          <w:sz w:val="24"/>
-          <w:szCs w:val="24"/>
-        </w:rPr>
-      </w:pPr>
-      <w:r>
-        <w:rPr>
-          <w:sz w:val="24"/>
-          <w:szCs w:val="24"/>
-        </w:rPr>
-        <w:t>Some key-value stores allow the use of buckets or namespaces to group related keys and values. This helps in organizing data and reducing key conflicts.</w:t>
+          <w:b/>
+          <w:bCs/>
+          <w:sz w:val="24"/>
+          <w:szCs w:val="24"/>
+          <w:highlight w:val="yellow"/>
+        </w:rPr>
+      </w:pPr>
+      <w:r>
+        <w:rPr>
+          <w:sz w:val="24"/>
+          <w:szCs w:val="24"/>
+        </w:rPr>
+        <w:t xml:space="preserve">Some key-value stores allow the use of buckets or namespaces </w:t>
+      </w:r>
+      <w:r>
+        <w:rPr>
+          <w:b/>
+          <w:bCs/>
+          <w:sz w:val="24"/>
+          <w:szCs w:val="24"/>
+          <w:highlight w:val="yellow"/>
+        </w:rPr>
+        <w:t>to group related keys and values. This helps in organizing data and reducing key conflicts.</w:t>
       </w:r>
     </w:p>
     <w:p>
@@ -6583,7 +7070,15 @@
           <w:sz w:val="24"/>
           <w:szCs w:val="24"/>
         </w:rPr>
-        <w:t>In this approach, the most recent write operation for a given key is considered the valid entry. Older values are overwritten.</w:t>
+        <w:t xml:space="preserve">In this approach, the most recent write operation for a given key is considered the valid entry. </w:t>
+      </w:r>
+      <w:r>
+        <w:rPr>
+          <w:sz w:val="24"/>
+          <w:szCs w:val="24"/>
+          <w:highlight w:val="yellow"/>
+        </w:rPr>
+        <w:t>Older values are overwritten.</w:t>
       </w:r>
     </w:p>
     <w:p>
@@ -6652,7 +7147,22 @@
           <w:sz w:val="24"/>
           <w:szCs w:val="24"/>
         </w:rPr>
-        <w:t>Each value can be associated with a version number or timestamp. When a conflict occurs, the system can keep multiple versions of the value.</w:t>
+        <w:t xml:space="preserve">Each value can be associated with a version number or </w:t>
+      </w:r>
+      <w:r>
+        <w:rPr>
+          <w:sz w:val="24"/>
+          <w:szCs w:val="24"/>
+          <w:highlight w:val="yellow"/>
+        </w:rPr>
+        <w:t>timestamp.</w:t>
+      </w:r>
+      <w:r>
+        <w:rPr>
+          <w:sz w:val="24"/>
+          <w:szCs w:val="24"/>
+        </w:rPr>
+        <w:t xml:space="preserve"> When a conflict occurs, the system can keep multiple versions of the value.</w:t>
       </w:r>
     </w:p>
     <w:p>
@@ -6714,14 +7224,23 @@
         <w:rPr>
           <w:sz w:val="24"/>
           <w:szCs w:val="24"/>
-        </w:rPr>
-      </w:pPr>
-      <w:r>
-        <w:rPr>
-          <w:sz w:val="24"/>
-          <w:szCs w:val="24"/>
-        </w:rPr>
-        <w:t>Implementing custom conflict resolution policies allows applications to define how to handle conflicts based on business logic.</w:t>
+          <w:highlight w:val="yellow"/>
+        </w:rPr>
+      </w:pPr>
+      <w:r>
+        <w:rPr>
+          <w:sz w:val="24"/>
+          <w:szCs w:val="24"/>
+        </w:rPr>
+        <w:t xml:space="preserve">Implementing </w:t>
+      </w:r>
+      <w:r>
+        <w:rPr>
+          <w:sz w:val="24"/>
+          <w:szCs w:val="24"/>
+          <w:highlight w:val="yellow"/>
+        </w:rPr>
+        <w:t>custom conflict resolution policies allows applications to define how to handle conflicts based on business logic.</w:t>
       </w:r>
     </w:p>
     <w:p>
@@ -6783,14 +7302,23 @@
         <w:rPr>
           <w:sz w:val="24"/>
           <w:szCs w:val="24"/>
-        </w:rPr>
-      </w:pPr>
-      <w:r>
-        <w:rPr>
-          <w:sz w:val="24"/>
-          <w:szCs w:val="24"/>
-        </w:rPr>
-        <w:t>Some key-value stores allow for the creation of "siblings," where multiple values for the same key are stored together.</w:t>
+          <w:highlight w:val="yellow"/>
+        </w:rPr>
+      </w:pPr>
+      <w:r>
+        <w:rPr>
+          <w:sz w:val="24"/>
+          <w:szCs w:val="24"/>
+        </w:rPr>
+        <w:t xml:space="preserve">Some key-value stores allow for the creation of "siblings," </w:t>
+      </w:r>
+      <w:r>
+        <w:rPr>
+          <w:sz w:val="24"/>
+          <w:szCs w:val="24"/>
+          <w:highlight w:val="yellow"/>
+        </w:rPr>
+        <w:t>where multiple values for the same key are stored together.</w:t>
       </w:r>
     </w:p>
     <w:p>
@@ -6801,16 +7329,43 @@
         </w:numPr>
         <w:jc w:val="both"/>
         <w:rPr>
-          <w:sz w:val="24"/>
-          <w:szCs w:val="24"/>
-        </w:rPr>
-      </w:pPr>
-      <w:r>
-        <w:rPr>
-          <w:sz w:val="24"/>
-          <w:szCs w:val="24"/>
-        </w:rPr>
-        <w:t>Clients can then retrieve all siblings and resolve conflicts at the application level, allowing for more granular control over data.</w:t>
+          <w:b/>
+          <w:bCs/>
+          <w:sz w:val="24"/>
+          <w:szCs w:val="24"/>
+        </w:rPr>
+      </w:pPr>
+      <w:r>
+        <w:rPr>
+          <w:sz w:val="24"/>
+          <w:szCs w:val="24"/>
+        </w:rPr>
+        <w:t xml:space="preserve">Clients can then </w:t>
+      </w:r>
+      <w:r>
+        <w:rPr>
+          <w:sz w:val="24"/>
+          <w:szCs w:val="24"/>
+          <w:highlight w:val="yellow"/>
+        </w:rPr>
+        <w:t>retrieve all siblings and resolve conflicts at the application level</w:t>
+      </w:r>
+      <w:r>
+        <w:rPr>
+          <w:sz w:val="24"/>
+          <w:szCs w:val="24"/>
+        </w:rPr>
+        <w:t xml:space="preserve">, allowing for </w:t>
+      </w:r>
+      <w:r>
+        <w:rPr>
+          <w:b/>
+          <w:bCs/>
+          <w:sz w:val="24"/>
+          <w:szCs w:val="24"/>
+          <w:highlight w:val="yellow"/>
+        </w:rPr>
+        <w:t>more granular control over data.</w:t>
       </w:r>
     </w:p>
     <w:p>
@@ -6852,14 +7407,23 @@
         <w:rPr>
           <w:sz w:val="24"/>
           <w:szCs w:val="24"/>
-        </w:rPr>
-      </w:pPr>
-      <w:r>
-        <w:rPr>
-          <w:sz w:val="24"/>
-          <w:szCs w:val="24"/>
-        </w:rPr>
-        <w:t>In this approach, the application is responsible for resolving conflicts. When a conflict is detected, the application can fetch all relevant values and apply its own logic to determine the correct value.</w:t>
+          <w:highlight w:val="yellow"/>
+        </w:rPr>
+      </w:pPr>
+      <w:r>
+        <w:rPr>
+          <w:sz w:val="24"/>
+          <w:szCs w:val="24"/>
+        </w:rPr>
+        <w:t>In this approach, the application is responsible for resolving conflicts. When a conflict is detected</w:t>
+      </w:r>
+      <w:r>
+        <w:rPr>
+          <w:sz w:val="24"/>
+          <w:szCs w:val="24"/>
+          <w:highlight w:val="yellow"/>
+        </w:rPr>
+        <w:t>, the application can fetch all relevant values and apply its own logic to determine the correct value.</w:t>
       </w:r>
     </w:p>
     <w:p>
@@ -6878,8 +7442,16 @@
         <w:rPr>
           <w:sz w:val="24"/>
           <w:szCs w:val="24"/>
-        </w:rPr>
-        <w:t>This method provides flexibility but requires additional complexity in the application code.</w:t>
+          <w:highlight w:val="yellow"/>
+        </w:rPr>
+        <w:t>This method provides flexibility but requires additional complexity in the application code</w:t>
+      </w:r>
+      <w:r>
+        <w:rPr>
+          <w:sz w:val="24"/>
+          <w:szCs w:val="24"/>
+        </w:rPr>
+        <w:t>.</w:t>
       </w:r>
     </w:p>
     <w:p>
@@ -7066,7 +7638,51 @@
           <w:sz w:val="24"/>
           <w:szCs w:val="24"/>
         </w:rPr>
-        <w:t>Incremental Map-Reduce is an optimization of the traditional Map-Reduce model that allows for the processing of new data without having to reprocess the entire dataset. This approach is particularly useful in scenarios where data is continuously generated or updated, enabling more efficient computations by only recalculating the affected parts of the data.</w:t>
+        <w:t xml:space="preserve">Incremental Map-Reduce is an optimization of the traditional Map-Reduce model that allows for </w:t>
+      </w:r>
+      <w:r>
+        <w:rPr>
+          <w:sz w:val="24"/>
+          <w:szCs w:val="24"/>
+          <w:highlight w:val="yellow"/>
+        </w:rPr>
+        <w:t>the processing of new data without having to reprocess the entire dataset</w:t>
+      </w:r>
+      <w:r>
+        <w:rPr>
+          <w:sz w:val="24"/>
+          <w:szCs w:val="24"/>
+        </w:rPr>
+        <w:t xml:space="preserve">. This approach is particularly useful in scenarios </w:t>
+      </w:r>
+      <w:r>
+        <w:rPr>
+          <w:b/>
+          <w:bCs/>
+          <w:color w:val="FF0000"/>
+          <w:sz w:val="24"/>
+          <w:szCs w:val="24"/>
+          <w:highlight w:val="yellow"/>
+        </w:rPr>
+        <w:t>where data is continuously generated or updated</w:t>
+      </w:r>
+      <w:r>
+        <w:rPr>
+          <w:sz w:val="24"/>
+          <w:szCs w:val="24"/>
+        </w:rPr>
+        <w:t xml:space="preserve">, enabling more efficient computations </w:t>
+      </w:r>
+      <w:r>
+        <w:rPr>
+          <w:b/>
+          <w:bCs/>
+          <w:color w:val="FF0000"/>
+          <w:sz w:val="24"/>
+          <w:szCs w:val="24"/>
+          <w:highlight w:val="yellow"/>
+        </w:rPr>
+        <w:t>by only recalculating the affected parts of the data.</w:t>
       </w:r>
     </w:p>
     <w:p>
@@ -7181,10 +7797,29 @@
       </w:pPr>
       <w:r>
         <w:rPr>
-          <w:sz w:val="24"/>
-          <w:szCs w:val="24"/>
-        </w:rPr>
-        <w:t>As new data arrives or existing data is modified, the system tracks these changes. This can be done using timestamps, version numbers, or change logs.</w:t>
+          <w:b/>
+          <w:bCs/>
+          <w:sz w:val="24"/>
+          <w:szCs w:val="24"/>
+          <w:highlight w:val="yellow"/>
+        </w:rPr>
+        <w:t>As new data arrives or existing data is modified, the system tracks these changes. This</w:t>
+      </w:r>
+      <w:r>
+        <w:rPr>
+          <w:b/>
+          <w:bCs/>
+          <w:sz w:val="24"/>
+          <w:szCs w:val="24"/>
+        </w:rPr>
+        <w:t xml:space="preserve"> </w:t>
+      </w:r>
+      <w:r>
+        <w:rPr>
+          <w:sz w:val="24"/>
+          <w:szCs w:val="24"/>
+        </w:rPr>
+        <w:t>can be done using timestamps, version numbers, or change logs.</w:t>
       </w:r>
     </w:p>
     <w:p>
@@ -7233,7 +7868,24 @@
           <w:sz w:val="24"/>
           <w:szCs w:val="24"/>
         </w:rPr>
-        <w:t>Instead of re-running the entire Map-Reduce job, only the new or modified data is processed. The Map function is applied to the incremental data, and the results are combined with the previous output.</w:t>
+        <w:t xml:space="preserve">Instead of re-running the entire Map-Reduce job, </w:t>
+      </w:r>
+      <w:r>
+        <w:rPr>
+          <w:b/>
+          <w:bCs/>
+          <w:sz w:val="24"/>
+          <w:szCs w:val="24"/>
+          <w:highlight w:val="yellow"/>
+        </w:rPr>
+        <w:t>only the new or modified data is processed.</w:t>
+      </w:r>
+      <w:r>
+        <w:rPr>
+          <w:sz w:val="24"/>
+          <w:szCs w:val="24"/>
+        </w:rPr>
+        <w:t xml:space="preserve"> The Map function is applied to the incremental data, and the results are combined with the previous output.</w:t>
       </w:r>
     </w:p>
     <w:p>
@@ -7283,7 +7935,35 @@
           <w:szCs w:val="24"/>
         </w:rPr>
         <w:lastRenderedPageBreak/>
-        <w:t>The Reduce function is then applied to aggregate the results from both the initial computation and the incremental updates, producing an updated output.</w:t>
+        <w:t xml:space="preserve">The Reduce function is then applied to </w:t>
+      </w:r>
+      <w:r>
+        <w:rPr>
+          <w:b/>
+          <w:bCs/>
+          <w:color w:val="FF0000"/>
+          <w:sz w:val="24"/>
+          <w:szCs w:val="24"/>
+          <w:highlight w:val="yellow"/>
+        </w:rPr>
+        <w:t>aggregate the results from both the initial computation and the incremental updates,</w:t>
+      </w:r>
+      <w:r>
+        <w:rPr>
+          <w:b/>
+          <w:bCs/>
+          <w:color w:val="FF0000"/>
+          <w:sz w:val="24"/>
+          <w:szCs w:val="24"/>
+        </w:rPr>
+        <w:t xml:space="preserve"> </w:t>
+      </w:r>
+      <w:r>
+        <w:rPr>
+          <w:sz w:val="24"/>
+          <w:szCs w:val="24"/>
+        </w:rPr>
+        <w:t>producing an updated output.</w:t>
       </w:r>
     </w:p>
     <w:p>
@@ -7416,8 +8096,16 @@
         <w:rPr>
           <w:sz w:val="24"/>
           <w:szCs w:val="24"/>
-        </w:rPr>
-        <w:t>It minimizes the use of computational resources, such as CPU and memory, as only a subset of data is processed.</w:t>
+          <w:highlight w:val="yellow"/>
+        </w:rPr>
+        <w:t>It minimizes the use of computational resources</w:t>
+      </w:r>
+      <w:r>
+        <w:rPr>
+          <w:sz w:val="24"/>
+          <w:szCs w:val="24"/>
+        </w:rPr>
+        <w:t>, such as CPU and memory, as only a subset of data is processed.</w:t>
       </w:r>
     </w:p>
     <w:p>
@@ -7466,7 +8154,22 @@
           <w:sz w:val="24"/>
           <w:szCs w:val="24"/>
         </w:rPr>
-        <w:t>Incremental updates allow for quicker responses to changes in data, making it suitable for real-time analytics and applications that require up-to-date information.</w:t>
+        <w:t xml:space="preserve">Incremental updates allow for </w:t>
+      </w:r>
+      <w:r>
+        <w:rPr>
+          <w:sz w:val="24"/>
+          <w:szCs w:val="24"/>
+          <w:highlight w:val="yellow"/>
+        </w:rPr>
+        <w:t>quicker responses to changes in data</w:t>
+      </w:r>
+      <w:r>
+        <w:rPr>
+          <w:sz w:val="24"/>
+          <w:szCs w:val="24"/>
+        </w:rPr>
+        <w:t>, making it suitable for real-time analytics and applications that require up-to-date information.</w:t>
       </w:r>
     </w:p>
     <w:p>
@@ -8494,15 +9197,65 @@
           <w:sz w:val="24"/>
           <w:szCs w:val="24"/>
         </w:rPr>
-        <w:t xml:space="preserve">Multi-operation transactions in key-value stores refer to the ability to perform multiple read and write operations as a single, atomic unit of work. This means that either all operations within the </w:t>
-      </w:r>
-      <w:r>
-        <w:rPr>
-          <w:sz w:val="24"/>
-          <w:szCs w:val="24"/>
+        <w:t xml:space="preserve">Multi-operation transactions in key-value stores refer to </w:t>
+      </w:r>
+      <w:r>
+        <w:rPr>
+          <w:b/>
+          <w:bCs/>
+          <w:sz w:val="24"/>
+          <w:szCs w:val="24"/>
+          <w:highlight w:val="yellow"/>
+        </w:rPr>
+        <w:t>the ability to perform multiple read and write operations as a single, atomic unit of work</w:t>
+      </w:r>
+      <w:r>
+        <w:rPr>
+          <w:sz w:val="24"/>
+          <w:szCs w:val="24"/>
+        </w:rPr>
+        <w:t xml:space="preserve">. This means that either </w:t>
+      </w:r>
+      <w:r>
+        <w:rPr>
+          <w:sz w:val="24"/>
+          <w:szCs w:val="24"/>
+          <w:highlight w:val="yellow"/>
+        </w:rPr>
+        <w:t xml:space="preserve">all operations within </w:t>
+      </w:r>
+      <w:r>
+        <w:rPr>
+          <w:sz w:val="24"/>
+          <w:szCs w:val="24"/>
+          <w:highlight w:val="yellow"/>
         </w:rPr>
         <w:lastRenderedPageBreak/>
-        <w:t>transaction are successfully completed, or none are applied, ensuring data integrity and consistency. However, implementing multi-operation transactions in key-value stores can be challenging due to their inherent design and the trade-offs between consistency, availability, and partition tolerance (as per the CAP theorem).</w:t>
+        <w:t>the transaction are successfully completed, or none are applied</w:t>
+      </w:r>
+      <w:r>
+        <w:rPr>
+          <w:sz w:val="24"/>
+          <w:szCs w:val="24"/>
+        </w:rPr>
+        <w:t xml:space="preserve">, ensuring </w:t>
+      </w:r>
+      <w:r>
+        <w:rPr>
+          <w:b/>
+          <w:bCs/>
+          <w:color w:val="FF0000"/>
+          <w:sz w:val="24"/>
+          <w:szCs w:val="24"/>
+        </w:rPr>
+        <w:t>data integrity and consistency.</w:t>
+      </w:r>
+      <w:r>
+        <w:rPr>
+          <w:sz w:val="24"/>
+          <w:szCs w:val="24"/>
+        </w:rPr>
+        <w:t xml:space="preserve"> However, implementing multi-operation transactions in key-value stores can be challenging due to their inherent design and the trade-offs between consistency, availability, and partition tolerance (as per the CAP theorem).</w:t>
       </w:r>
     </w:p>
     <w:p>
@@ -8562,16 +9315,54 @@
         </w:numPr>
         <w:jc w:val="both"/>
         <w:rPr>
-          <w:sz w:val="24"/>
-          <w:szCs w:val="24"/>
-        </w:rPr>
-      </w:pPr>
-      <w:r>
-        <w:rPr>
-          <w:sz w:val="24"/>
-          <w:szCs w:val="24"/>
-        </w:rPr>
-        <w:t>Atomicity ensures that a transaction is treated as a single unit of work. If any part of the transaction fails, the entire transaction is rolled back, leaving the database in its previous state.</w:t>
+          <w:b/>
+          <w:bCs/>
+          <w:color w:val="FF0000"/>
+          <w:sz w:val="24"/>
+          <w:szCs w:val="24"/>
+        </w:rPr>
+      </w:pPr>
+      <w:r>
+        <w:rPr>
+          <w:sz w:val="24"/>
+          <w:szCs w:val="24"/>
+        </w:rPr>
+        <w:t xml:space="preserve">Atomicity ensures that </w:t>
+      </w:r>
+      <w:r>
+        <w:rPr>
+          <w:b/>
+          <w:bCs/>
+          <w:color w:val="FF0000"/>
+          <w:sz w:val="24"/>
+          <w:szCs w:val="24"/>
+        </w:rPr>
+        <w:t>a transaction is treated as a single unit of work.</w:t>
+      </w:r>
+      <w:r>
+        <w:rPr>
+          <w:color w:val="FF0000"/>
+          <w:sz w:val="24"/>
+          <w:szCs w:val="24"/>
+        </w:rPr>
+        <w:t xml:space="preserve"> </w:t>
+      </w:r>
+      <w:r>
+        <w:rPr>
+          <w:sz w:val="24"/>
+          <w:szCs w:val="24"/>
+        </w:rPr>
+        <w:t xml:space="preserve">If any part of the transaction fails, the entire transaction is rolled back, </w:t>
+      </w:r>
+      <w:r>
+        <w:rPr>
+          <w:b/>
+          <w:bCs/>
+          <w:color w:val="FF0000"/>
+          <w:sz w:val="24"/>
+          <w:szCs w:val="24"/>
+        </w:rPr>
+        <w:t>leaving the database in its previous state.</w:t>
       </w:r>
     </w:p>
     <w:p>
@@ -8620,7 +9411,25 @@
           <w:sz w:val="24"/>
           <w:szCs w:val="24"/>
         </w:rPr>
-        <w:t>Transactions must bring the database from one valid state to another, maintaining data integrity. This means that all constraints and rules defined in the database must be upheld throughout the transaction.</w:t>
+        <w:t xml:space="preserve">Transactions must bring the database from one valid state to another, </w:t>
+      </w:r>
+      <w:r>
+        <w:rPr>
+          <w:b/>
+          <w:bCs/>
+          <w:color w:val="FF0000"/>
+          <w:sz w:val="24"/>
+          <w:szCs w:val="24"/>
+          <w:highlight w:val="yellow"/>
+        </w:rPr>
+        <w:t>maintaining data integrity</w:t>
+      </w:r>
+      <w:r>
+        <w:rPr>
+          <w:sz w:val="24"/>
+          <w:szCs w:val="24"/>
+        </w:rPr>
+        <w:t>. This means that all constraints and rules defined in the database must be upheld throughout the transaction.</w:t>
       </w:r>
     </w:p>
     <w:p>
@@ -8767,7 +9576,40 @@
           <w:sz w:val="24"/>
           <w:szCs w:val="24"/>
         </w:rPr>
-        <w:t>: Many key-value stores are designed for high performance and scalability, often sacrificing complex transaction support. They typically focus on single-key operations, making multi-key transactions more difficult to implement.</w:t>
+        <w:t xml:space="preserve">: </w:t>
+      </w:r>
+      <w:r>
+        <w:rPr>
+          <w:sz w:val="24"/>
+          <w:szCs w:val="24"/>
+          <w:highlight w:val="yellow"/>
+        </w:rPr>
+        <w:t xml:space="preserve">Many key-value stores are designed for </w:t>
+      </w:r>
+      <w:r>
+        <w:rPr>
+          <w:b/>
+          <w:bCs/>
+          <w:sz w:val="24"/>
+          <w:szCs w:val="24"/>
+          <w:highlight w:val="yellow"/>
+        </w:rPr>
+        <w:t>high performance and scalability,</w:t>
+      </w:r>
+      <w:r>
+        <w:rPr>
+          <w:sz w:val="24"/>
+          <w:szCs w:val="24"/>
+          <w:highlight w:val="yellow"/>
+        </w:rPr>
+        <w:t xml:space="preserve"> often sacrificing complex transaction support</w:t>
+      </w:r>
+      <w:r>
+        <w:rPr>
+          <w:sz w:val="24"/>
+          <w:szCs w:val="24"/>
+        </w:rPr>
+        <w:t>. They typically focus on single-key operations, making multi-key transactions more difficult to implement.</w:t>
       </w:r>
     </w:p>
     <w:p>
@@ -8895,7 +9737,24 @@
           <w:sz w:val="24"/>
           <w:szCs w:val="24"/>
         </w:rPr>
-        <w:t>Some key-value stores implement quorum-based approaches, where a transaction is considered successful only if a majority of nodes agree on the outcome. This can help ensure consistency across distributed systems.</w:t>
+        <w:t xml:space="preserve">Some key-value stores implement quorum-based approaches, where a transaction </w:t>
+      </w:r>
+      <w:r>
+        <w:rPr>
+          <w:b/>
+          <w:bCs/>
+          <w:sz w:val="24"/>
+          <w:szCs w:val="24"/>
+          <w:highlight w:val="yellow"/>
+        </w:rPr>
+        <w:t>is considered successful only if a majority of nodes agree on the outcome. This</w:t>
+      </w:r>
+      <w:r>
+        <w:rPr>
+          <w:sz w:val="24"/>
+          <w:szCs w:val="24"/>
+        </w:rPr>
+        <w:t xml:space="preserve"> can help ensure consistency across distributed systems.</w:t>
       </w:r>
     </w:p>
     <w:p>
@@ -9084,14 +9943,23 @@
         <w:rPr>
           <w:sz w:val="24"/>
           <w:szCs w:val="24"/>
-        </w:rPr>
-      </w:pPr>
-      <w:r>
-        <w:rPr>
-          <w:sz w:val="24"/>
-          <w:szCs w:val="24"/>
-        </w:rPr>
-        <w:t>Some applications implement multi-operation transactions at the application level, where the client manages the logic for ensuring atomicity and consistency across multiple key-value operations.</w:t>
+          <w:highlight w:val="yellow"/>
+        </w:rPr>
+      </w:pPr>
+      <w:r>
+        <w:rPr>
+          <w:sz w:val="24"/>
+          <w:szCs w:val="24"/>
+        </w:rPr>
+        <w:t>Some applications implement multi-operation transactions at the application level</w:t>
+      </w:r>
+      <w:r>
+        <w:rPr>
+          <w:sz w:val="24"/>
+          <w:szCs w:val="24"/>
+          <w:highlight w:val="yellow"/>
+        </w:rPr>
+        <w:t>, where the client manages the logic for ensuring atomicity and consistency across multiple key-value operations.</w:t>
       </w:r>
     </w:p>
     <w:p>
@@ -9288,12 +10156,14 @@
         <w:rPr>
           <w:sz w:val="24"/>
           <w:szCs w:val="24"/>
-        </w:rPr>
-      </w:pPr>
-      <w:r>
-        <w:rPr>
-          <w:sz w:val="24"/>
-          <w:szCs w:val="24"/>
+          <w:highlight w:val="yellow"/>
+        </w:rPr>
+      </w:pPr>
+      <w:r>
+        <w:rPr>
+          <w:sz w:val="24"/>
+          <w:szCs w:val="24"/>
+          <w:highlight w:val="yellow"/>
         </w:rPr>
         <w:t>Check if sufficient funds are available.</w:t>
       </w:r>
@@ -9678,7 +10548,22 @@
           <w:sz w:val="24"/>
           <w:szCs w:val="24"/>
         </w:rPr>
-        <w:t>: Traditional key-value stores do not support range queries (e.g., retrieving all keys within a certain range). However, some key-value databases, like Redis, provide sorted sets that allow for range queries based on scores.</w:t>
+        <w:t xml:space="preserve">: Traditional key-value stores do not support range queries (e.g., </w:t>
+      </w:r>
+      <w:r>
+        <w:rPr>
+          <w:sz w:val="24"/>
+          <w:szCs w:val="24"/>
+          <w:highlight w:val="yellow"/>
+        </w:rPr>
+        <w:t>retrieving all keys within a certain range). However, some key-value databases, like Redis,</w:t>
+      </w:r>
+      <w:r>
+        <w:rPr>
+          <w:sz w:val="24"/>
+          <w:szCs w:val="24"/>
+        </w:rPr>
+        <w:t xml:space="preserve"> provide sorted sets that allow for range queries based on scores.</w:t>
       </w:r>
     </w:p>
     <w:p>
@@ -21255,6 +22140,7 @@
   <w:style w:type="character" w:default="1" w:styleId="DefaultParagraphFont">
     <w:name w:val="Default Paragraph Font"/>
     <w:uiPriority w:val="1"/>
+    <w:semiHidden/>
     <w:unhideWhenUsed/>
   </w:style>
   <w:style w:type="table" w:default="1" w:styleId="TableNormal">

--- a/Question Paper/21 Schema/NoSQL Database/Imp. Questions & Answers/21CS745-Module-3.docx
+++ b/Question Paper/21 Schema/NoSQL Database/Imp. Questions & Answers/21CS745-Module-3.docx
@@ -5744,6 +5744,7 @@
         <w:rPr>
           <w:sz w:val="24"/>
           <w:szCs w:val="24"/>
+          <w:highlight w:val="yellow"/>
         </w:rPr>
       </w:pPr>
       <w:r>
@@ -5760,7 +5761,15 @@
           <w:sz w:val="24"/>
           <w:szCs w:val="24"/>
         </w:rPr>
-        <w:t>: A fully managed key-value and document database service that provides fast and predictable performance.</w:t>
+        <w:t xml:space="preserve">: A fully </w:t>
+      </w:r>
+      <w:r>
+        <w:rPr>
+          <w:sz w:val="24"/>
+          <w:szCs w:val="24"/>
+          <w:highlight w:val="yellow"/>
+        </w:rPr>
+        <w:t>managed key-value and document database service that provides fast and predictable performance.</w:t>
       </w:r>
     </w:p>
     <w:p>
